--- a/INF23107/TP2/TP2.docx
+++ b/INF23107/TP2/TP2.docx
@@ -318,14 +318,6 @@
     </w:p>
     <w:p>
       <w:pPr>
-        <w:tabs>
-          <w:tab w:val="left" w:pos="-720"/>
-          <w:tab w:val="left" w:pos="993"/>
-          <w:tab w:val="left" w:pos="5387"/>
-          <w:tab w:val="right" w:pos="10348"/>
-        </w:tabs>
-        <w:suppressAutoHyphens/>
-        <w:jc w:val="center"/>
         <w:rPr>
           <w:rFonts w:ascii="Arial" w:hAnsi="Arial"/>
           <w:b/>
@@ -334,6 +326,16 @@
           <w:szCs w:val="32"/>
         </w:rPr>
       </w:pPr>
+      <w:r>
+        <w:rPr>
+          <w:rFonts w:ascii="Arial" w:hAnsi="Arial"/>
+          <w:b/>
+          <w:spacing w:val="-3"/>
+          <w:sz w:val="32"/>
+          <w:szCs w:val="32"/>
+        </w:rPr>
+        <w:br w:type="page"/>
+      </w:r>
     </w:p>
     <w:p>
       <w:pPr>
@@ -352,6 +354,7 @@
           <w:sz w:val="28"/>
           <w:szCs w:val="28"/>
         </w:rPr>
+        <w:lastRenderedPageBreak/>
         <w:t>1</w:t>
       </w:r>
       <w:r>
@@ -390,33 +393,115 @@
         <w:rPr>
           <w:rFonts w:ascii="Arial" w:hAnsi="Arial" w:cs="Arial"/>
         </w:rPr>
-        <w:t>A faire</w:t>
-      </w:r>
-      <w:r>
+        <w:t>Diagramme d’état transition du lecteur de badge :</w:t>
+      </w:r>
+    </w:p>
+    <w:p>
+      <w:pPr>
+        <w:tabs>
+          <w:tab w:val="left" w:pos="540"/>
+        </w:tabs>
+        <w:jc w:val="both"/>
         <w:rPr>
           <w:rFonts w:ascii="Arial" w:hAnsi="Arial" w:cs="Arial"/>
         </w:rPr>
-        <w:t xml:space="preserve"> </w:t>
-      </w:r>
-      <w:r>
+      </w:pPr>
+    </w:p>
+    <w:p>
+      <w:pPr>
+        <w:tabs>
+          <w:tab w:val="left" w:pos="540"/>
+        </w:tabs>
+        <w:jc w:val="both"/>
         <w:rPr>
           <w:rFonts w:ascii="Arial" w:hAnsi="Arial" w:cs="Arial"/>
         </w:rPr>
-        <w:t xml:space="preserve"> </w:t>
-      </w:r>
-    </w:p>
-    <w:p>
-      <w:pPr>
+      </w:pPr>
+    </w:p>
+    <w:p>
+      <w:pPr>
+        <w:tabs>
+          <w:tab w:val="left" w:pos="540"/>
+        </w:tabs>
+        <w:jc w:val="both"/>
         <w:rPr>
           <w:rFonts w:ascii="Arial" w:hAnsi="Arial" w:cs="Arial"/>
         </w:rPr>
       </w:pPr>
-      <w:r>
+    </w:p>
+    <w:p>
+      <w:pPr>
+        <w:tabs>
+          <w:tab w:val="left" w:pos="540"/>
+        </w:tabs>
+        <w:jc w:val="center"/>
         <w:rPr>
           <w:rFonts w:ascii="Arial" w:hAnsi="Arial" w:cs="Arial"/>
         </w:rPr>
+      </w:pPr>
+      <w:r>
+        <w:rPr>
+          <w:rFonts w:ascii="Arial" w:hAnsi="Arial" w:cs="Arial"/>
+          <w:noProof/>
+          <w:lang w:val="fr-FR"/>
+        </w:rPr>
+        <w:drawing>
+          <wp:inline distT="0" distB="0" distL="0" distR="0">
+            <wp:extent cx="8229600" cy="3702050"/>
+            <wp:effectExtent l="0" t="0" r="0" b="0"/>
+            <wp:docPr id="3" name="Image 3"/>
+            <wp:cNvGraphicFramePr>
+              <a:graphicFrameLocks xmlns:a="http://schemas.openxmlformats.org/drawingml/2006/main" noChangeAspect="1"/>
+            </wp:cNvGraphicFramePr>
+            <a:graphic xmlns:a="http://schemas.openxmlformats.org/drawingml/2006/main">
+              <a:graphicData uri="http://schemas.openxmlformats.org/drawingml/2006/picture">
+                <pic:pic xmlns:pic="http://schemas.openxmlformats.org/drawingml/2006/picture">
+                  <pic:nvPicPr>
+                    <pic:cNvPr id="3" name="LecteurBadge.jpg"/>
+                    <pic:cNvPicPr/>
+                  </pic:nvPicPr>
+                  <pic:blipFill>
+                    <a:blip r:embed="rId8">
+                      <a:extLst>
+                        <a:ext uri="{28A0092B-C50C-407E-A947-70E740481C1C}">
+                          <a14:useLocalDpi xmlns:a14="http://schemas.microsoft.com/office/drawing/2010/main" val="0"/>
+                        </a:ext>
+                      </a:extLst>
+                    </a:blip>
+                    <a:stretch>
+                      <a:fillRect/>
+                    </a:stretch>
+                  </pic:blipFill>
+                  <pic:spPr>
+                    <a:xfrm>
+                      <a:off x="0" y="0"/>
+                      <a:ext cx="8229600" cy="3702050"/>
+                    </a:xfrm>
+                    <a:prstGeom prst="rect">
+                      <a:avLst/>
+                    </a:prstGeom>
+                  </pic:spPr>
+                </pic:pic>
+              </a:graphicData>
+            </a:graphic>
+          </wp:inline>
+        </w:drawing>
+      </w:r>
+    </w:p>
+    <w:p>
+      <w:pPr>
+        <w:rPr>
+          <w:rFonts w:ascii="Arial" w:hAnsi="Arial" w:cs="Arial"/>
+        </w:rPr>
+      </w:pPr>
+      <w:r>
+        <w:rPr>
+          <w:rFonts w:ascii="Arial" w:hAnsi="Arial" w:cs="Arial"/>
+        </w:rPr>
         <w:br w:type="page"/>
       </w:r>
+      <w:bookmarkStart w:id="0" w:name="_GoBack"/>
+      <w:bookmarkEnd w:id="0"/>
     </w:p>
     <w:p>
       <w:pPr>
@@ -500,8 +585,6 @@
           <w:color w:val="000000"/>
         </w:rPr>
       </w:pPr>
-      <w:bookmarkStart w:id="0" w:name="_GoBack"/>
-      <w:bookmarkEnd w:id="0"/>
       <w:r>
         <w:rPr>
           <w:rFonts w:ascii="Arial" w:hAnsi="Arial" w:cs="Arial"/>
@@ -541,7 +624,7 @@
                     <pic:cNvPicPr/>
                   </pic:nvPicPr>
                   <pic:blipFill>
-                    <a:blip r:embed="rId8">
+                    <a:blip r:embed="rId9">
                       <a:extLst>
                         <a:ext uri="{28A0092B-C50C-407E-A947-70E740481C1C}">
                           <a14:useLocalDpi xmlns:a14="http://schemas.microsoft.com/office/drawing/2010/main" val="0"/>
@@ -575,12 +658,12 @@
       </w:r>
     </w:p>
     <w:sectPr>
-      <w:headerReference w:type="even" r:id="rId9"/>
-      <w:headerReference w:type="default" r:id="rId10"/>
-      <w:footerReference w:type="even" r:id="rId11"/>
-      <w:footerReference w:type="default" r:id="rId12"/>
-      <w:headerReference w:type="first" r:id="rId13"/>
-      <w:footerReference w:type="first" r:id="rId14"/>
+      <w:headerReference w:type="even" r:id="rId10"/>
+      <w:headerReference w:type="default" r:id="rId11"/>
+      <w:footerReference w:type="even" r:id="rId12"/>
+      <w:footerReference w:type="default" r:id="rId13"/>
+      <w:headerReference w:type="first" r:id="rId14"/>
+      <w:footerReference w:type="first" r:id="rId15"/>
       <w:pgSz w:w="15840" w:h="12240" w:orient="landscape"/>
       <w:pgMar w:top="1800" w:right="1440" w:bottom="1800" w:left="1440" w:header="708" w:footer="708" w:gutter="0"/>
       <w:cols w:space="708"/>
@@ -680,7 +763,7 @@
         <w:rStyle w:val="Numrodepage"/>
         <w:noProof/>
       </w:rPr>
-      <w:t>2</w:t>
+      <w:t>3</w:t>
     </w:r>
     <w:r>
       <w:rPr>
